--- a/Project_Progress_.docx
+++ b/Project_Progress_.docx
@@ -500,7 +500,15 @@
                 <w:color w:val="808080"/>
                 <w:sz w:val="26"/>
               </w:rPr>
-              <w:t>Sudhanshupratap4683@gmail.com</w:t>
+              <w:t>s</w:t>
+            </w:r>
+            <w:r>
+              <w:rPr>
+                <w:rFonts w:ascii="Graphic Era Sans Light" w:hAnsi="Graphic Era Sans Light" w:cs="Graphic Era Sans Light"/>
+                <w:color w:val="808080"/>
+                <w:sz w:val="26"/>
+              </w:rPr>
+              <w:t>udhanshupratap4683@gmail.com</w:t>
             </w:r>
           </w:p>
         </w:tc>
@@ -546,7 +554,7 @@
                   <o:lock v:ext="edit" aspectratio="t"/>
                 </v:shapetype>
                 <v:shape id="_x0000_i1025" type="#_x0000_t75" style="width:157pt;height:169.3pt">
-                  <v:imagedata r:id="rId8" o:title="WhatsApp Image 2025-03-05 at 12.39.40_fe34dd69"/>
+                  <v:imagedata r:id="rId8" o:title="WhatsApp Image 2025-03-05 at 12.39"/>
                 </v:shape>
               </w:pict>
             </w:r>
@@ -645,7 +653,28 @@
                 <w:rFonts w:ascii="Graphic Era Sans Light" w:hAnsi="Graphic Era Sans Light" w:cs="Graphic Era Sans Light"/>
                 <w:sz w:val="26"/>
               </w:rPr>
-              <w:t>Vanshjaiwal116@gmail.com</w:t>
+              <w:t>v</w:t>
+            </w:r>
+            <w:r>
+              <w:rPr>
+                <w:rFonts w:ascii="Graphic Era Sans Light" w:hAnsi="Graphic Era Sans Light" w:cs="Graphic Era Sans Light"/>
+                <w:sz w:val="26"/>
+              </w:rPr>
+              <w:t>anshjai</w:t>
+            </w:r>
+            <w:r>
+              <w:rPr>
+                <w:rFonts w:ascii="Graphic Era Sans Light" w:hAnsi="Graphic Era Sans Light" w:cs="Graphic Era Sans Light"/>
+                <w:sz w:val="26"/>
+              </w:rPr>
+              <w:t>s</w:t>
+            </w:r>
+            <w:r>
+              <w:rPr>
+                <w:rFonts w:ascii="Graphic Era Sans Light" w:hAnsi="Graphic Era Sans Light" w:cs="Graphic Era Sans Light"/>
+                <w:sz w:val="26"/>
+              </w:rPr>
+              <w:t>wal116@gmail.com</w:t>
             </w:r>
           </w:p>
         </w:tc>
@@ -760,6 +789,8 @@
               </w:rPr>
               <w:t>Team member 3</w:t>
             </w:r>
+            <w:bookmarkStart w:id="2" w:name="_GoBack"/>
+            <w:bookmarkEnd w:id="2"/>
           </w:p>
           <w:p>
             <w:pPr>
@@ -769,31 +800,38 @@
                 <w:sz w:val="26"/>
               </w:rPr>
             </w:pPr>
-          </w:p>
-          <w:p>
-            <w:pPr>
+            <w:r>
               <w:rPr>
                 <w:rFonts w:ascii="Graphic Era Sans Light" w:hAnsi="Graphic Era Sans Light" w:cs="Graphic Era Sans Light"/>
                 <w:color w:val="808080"/>
                 <w:sz w:val="26"/>
               </w:rPr>
-            </w:pPr>
-            <w:r>
+              <w:t>Harsh Rai</w:t>
+            </w:r>
+          </w:p>
+          <w:p>
+            <w:pPr>
               <w:rPr>
                 <w:rFonts w:ascii="Graphic Era Sans Light" w:hAnsi="Graphic Era Sans Light" w:cs="Graphic Era Sans Light"/>
                 <w:color w:val="808080"/>
                 <w:sz w:val="26"/>
               </w:rPr>
-              <w:t>Harsh Rai</w:t>
-            </w:r>
-          </w:p>
-          <w:p>
-            <w:pPr>
+            </w:pPr>
+            <w:r>
               <w:rPr>
                 <w:rFonts w:ascii="Graphic Era Sans Light" w:hAnsi="Graphic Era Sans Light" w:cs="Graphic Era Sans Light"/>
                 <w:color w:val="808080"/>
                 <w:sz w:val="26"/>
               </w:rPr>
+              <w:t>230111270</w:t>
+            </w:r>
+          </w:p>
+          <w:p>
+            <w:pPr>
+              <w:rPr>
+                <w:rFonts w:ascii="Graphic Era Sans Medium" w:hAnsi="Graphic Era Sans Medium" w:cs="Graphic Era Sans Medium"/>
+                <w:sz w:val="26"/>
+              </w:rPr>
             </w:pPr>
             <w:r>
               <w:rPr>
@@ -801,23 +839,15 @@
                 <w:color w:val="808080"/>
                 <w:sz w:val="26"/>
               </w:rPr>
-              <w:t>230111270</w:t>
-            </w:r>
-          </w:p>
-          <w:p>
-            <w:pPr>
-              <w:rPr>
-                <w:rFonts w:ascii="Graphic Era Sans Medium" w:hAnsi="Graphic Era Sans Medium" w:cs="Graphic Era Sans Medium"/>
-                <w:sz w:val="26"/>
-              </w:rPr>
-            </w:pPr>
+              <w:t>its</w:t>
+            </w:r>
             <w:r>
               <w:rPr>
                 <w:rFonts w:ascii="Graphic Era Sans Light" w:hAnsi="Graphic Era Sans Light" w:cs="Graphic Era Sans Light"/>
                 <w:color w:val="808080"/>
                 <w:sz w:val="26"/>
               </w:rPr>
-              <w:t>Itrsharsh978@gmail.com</w:t>
+              <w:t>harsh978@gmail.com</w:t>
             </w:r>
           </w:p>
         </w:tc>
@@ -983,7 +1013,7 @@
                 <w:color w:val="808080"/>
                 <w:sz w:val="26"/>
               </w:rPr>
-              <w:t>230111648</w:t>
+              <w:t>230111468</w:t>
             </w:r>
           </w:p>
           <w:p>
@@ -1002,7 +1032,15 @@
                 <w:color w:val="808080"/>
                 <w:sz w:val="26"/>
               </w:rPr>
-              <w:t>Anshul3135a@gmail.com</w:t>
+              <w:t>a</w:t>
+            </w:r>
+            <w:r>
+              <w:rPr>
+                <w:rFonts w:ascii="Graphic Era Sans Light" w:hAnsi="Graphic Era Sans Light" w:cs="Graphic Era Sans Light"/>
+                <w:color w:val="808080"/>
+                <w:sz w:val="26"/>
+              </w:rPr>
+              <w:t>nshul3135a@gmail.com</w:t>
             </w:r>
           </w:p>
         </w:tc>
@@ -1252,8 +1290,8 @@
           <w:sz w:val="38"/>
         </w:rPr>
       </w:pPr>
-      <w:bookmarkStart w:id="2" w:name="_e3veerm75269" w:colFirst="0" w:colLast="0"/>
-      <w:bookmarkEnd w:id="2"/>
+      <w:bookmarkStart w:id="3" w:name="_e3veerm75269" w:colFirst="0" w:colLast="0"/>
+      <w:bookmarkEnd w:id="3"/>
       <w:r>
         <w:rPr>
           <w:rFonts w:ascii="Graphic Era Sans Medium" w:eastAsia="Cambria" w:hAnsi="Graphic Era Sans Medium" w:cs="Graphic Era Sans Medium"/>
@@ -1835,7 +1873,9 @@
             <w:r>
               <w:rPr>
                 <w:rFonts w:ascii="Graphic Era Sans Light" w:hAnsi="Graphic Era Sans Light" w:cs="Graphic Era Sans Light"/>
-                <w:sz w:val="26"/>
+                <w:noProof/>
+                <w:sz w:val="26"/>
+                <w:lang w:val="en-US" w:eastAsia="en-US"/>
               </w:rPr>
               <w:drawing>
                 <wp:inline distT="0" distB="0" distL="0" distR="0" wp14:anchorId="6ABD76A0" wp14:editId="017CD94E">
@@ -1873,8 +1913,6 @@
                 </wp:inline>
               </w:drawing>
             </w:r>
-            <w:bookmarkStart w:id="3" w:name="_GoBack"/>
-            <w:bookmarkEnd w:id="3"/>
           </w:p>
         </w:tc>
       </w:tr>
@@ -2466,36 +2504,22 @@
                 <w:rFonts w:ascii="Graphic Era Sans Light" w:hAnsi="Graphic Era Sans Light" w:cs="Graphic Era Sans Light"/>
                 <w:sz w:val="26"/>
               </w:rPr>
-              <w:t xml:space="preserve">                       </w:t>
-            </w:r>
-            <w:r>
-              <w:rPr>
-                <w:rFonts w:ascii="Graphic Era Sans Light" w:hAnsi="Graphic Era Sans Light" w:cs="Graphic Era Sans Light"/>
-                <w:sz w:val="26"/>
-              </w:rPr>
-              <w:t>Current Status: Road-only implementation</w:t>
-            </w:r>
-          </w:p>
-          <w:p>
-            <w:pPr>
-              <w:rPr>
-                <w:rFonts w:ascii="Graphic Era Sans Light" w:hAnsi="Graphic Era Sans Light" w:cs="Graphic Era Sans Light"/>
-                <w:sz w:val="26"/>
-              </w:rPr>
-            </w:pPr>
-            <w:r>
-              <w:rPr>
-                <w:rFonts w:ascii="Graphic Era Sans Light" w:hAnsi="Graphic Era Sans Light" w:cs="Graphic Era Sans Light"/>
-                <w:sz w:val="26"/>
-              </w:rPr>
-              <w:t xml:space="preserve">                                </w:t>
-            </w:r>
-            <w:r>
-              <w:rPr>
-                <w:rFonts w:ascii="Graphic Era Sans Light" w:hAnsi="Graphic Era Sans Light" w:cs="Graphic Era Sans Light"/>
-                <w:sz w:val="26"/>
-              </w:rPr>
-              <w:t>Plan: Adding IRCTC API integration next phase</w:t>
+              <w:t xml:space="preserve">                       Current Status: Road-only implementation</w:t>
+            </w:r>
+          </w:p>
+          <w:p>
+            <w:pPr>
+              <w:rPr>
+                <w:rFonts w:ascii="Graphic Era Sans Light" w:hAnsi="Graphic Era Sans Light" w:cs="Graphic Era Sans Light"/>
+                <w:sz w:val="26"/>
+              </w:rPr>
+            </w:pPr>
+            <w:r>
+              <w:rPr>
+                <w:rFonts w:ascii="Graphic Era Sans Light" w:hAnsi="Graphic Era Sans Light" w:cs="Graphic Era Sans Light"/>
+                <w:sz w:val="26"/>
+              </w:rPr>
+              <w:t xml:space="preserve">                                Plan: Adding IRCTC API integration next phase</w:t>
             </w:r>
           </w:p>
           <w:p>
@@ -4001,7 +4025,7 @@
         <w:rFonts w:ascii="Graphic Era Sans Light" w:hAnsi="Graphic Era Sans Light" w:cs="Graphic Era Sans Light"/>
         <w:noProof/>
       </w:rPr>
-      <w:t>5</w:t>
+      <w:t>7</w:t>
     </w:r>
     <w:r>
       <w:rPr>
@@ -5493,6 +5517,7 @@
   <w:style w:type="character" w:default="1" w:styleId="DefaultParagraphFont">
     <w:name w:val="Default Paragraph Font"/>
     <w:uiPriority w:val="1"/>
+    <w:semiHidden/>
     <w:unhideWhenUsed/>
   </w:style>
   <w:style w:type="table" w:default="1" w:styleId="TableNormal">
